--- a/LAB5/微處理機LAB5結報.docx
+++ b/LAB5/微處理機LAB5結報.docx
@@ -205,6 +205,7 @@
         </w:rPr>
         <w:t>，更了解</w:t>
       </w:r>
+      <w:proofErr w:type="spellStart"/>
       <w:r>
         <w:rPr>
           <w:rFonts w:ascii="新細明體" w:eastAsia="新細明體" w:hAnsi="新細明體" w:cs="新細明體"/>
@@ -213,6 +214,7 @@
         </w:rPr>
         <w:t>draw_Pixel</w:t>
       </w:r>
+      <w:proofErr w:type="spellEnd"/>
       <w:r>
         <w:rPr>
           <w:rFonts w:ascii="新細明體" w:eastAsia="新細明體" w:hAnsi="新細明體" w:cs="新細明體" w:hint="eastAsia"/>
@@ -221,6 +223,7 @@
         </w:rPr>
         <w:t>和</w:t>
       </w:r>
+      <w:proofErr w:type="spellStart"/>
       <w:r>
         <w:rPr>
           <w:rFonts w:ascii="新細明體" w:eastAsia="新細明體" w:hAnsi="新細明體" w:cs="新細明體"/>
@@ -229,6 +232,7 @@
         </w:rPr>
         <w:t>lcdWriteData</w:t>
       </w:r>
+      <w:proofErr w:type="spellEnd"/>
       <w:r>
         <w:rPr>
           <w:rFonts w:ascii="新細明體" w:eastAsia="新細明體" w:hAnsi="新細明體" w:cs="新細明體" w:hint="eastAsia"/>
@@ -273,7 +277,16 @@
           <w:color w:val="000000" w:themeColor="text1"/>
           <w:szCs w:val="24"/>
         </w:rPr>
-        <w:t>將想印出的圖案利用陣列存起來，在陣列裡面表示16進制，0代表不亮，1代表亮，在使用d</w:t>
+        <w:t>將想印出的圖案利用陣列存起來，在陣列裡面表示16進制，0代表不亮，1代表亮，在使用</w:t>
+      </w:r>
+      <w:proofErr w:type="spellStart"/>
+      <w:r>
+        <w:rPr>
+          <w:rFonts w:ascii="新細明體" w:eastAsia="新細明體" w:hAnsi="新細明體" w:cs="新細明體" w:hint="eastAsia"/>
+          <w:color w:val="000000" w:themeColor="text1"/>
+          <w:szCs w:val="24"/>
+        </w:rPr>
+        <w:t>d</w:t>
       </w:r>
       <w:r>
         <w:rPr>
@@ -283,6 +296,7 @@
         </w:rPr>
         <w:t>raw_Bmp</w:t>
       </w:r>
+      <w:proofErr w:type="spellEnd"/>
       <w:r>
         <w:rPr>
           <w:rFonts w:ascii="新細明體" w:eastAsia="新細明體" w:hAnsi="新細明體" w:cs="新細明體" w:hint="eastAsia"/>
@@ -660,6 +674,7 @@
         </w:rPr>
         <w:t>將</w:t>
       </w:r>
+      <w:proofErr w:type="spellStart"/>
       <w:r>
         <w:rPr>
           <w:rFonts w:ascii="新細明體" w:eastAsia="新細明體" w:hAnsi="新細明體" w:cs="新細明體"/>
@@ -668,6 +683,7 @@
         </w:rPr>
         <w:t>fill_Rectangle</w:t>
       </w:r>
+      <w:proofErr w:type="spellEnd"/>
       <w:r>
         <w:rPr>
           <w:rFonts w:ascii="新細明體" w:eastAsia="新細明體" w:hAnsi="新細明體" w:cs="新細明體" w:hint="eastAsia"/>
@@ -1288,13 +1304,41 @@
           <w:szCs w:val="24"/>
         </w:rPr>
       </w:pPr>
-      <w:r>
-        <w:rPr>
-          <w:rFonts w:ascii="新細明體" w:eastAsia="新細明體" w:hAnsi="新細明體" w:cs="新細明體" w:hint="eastAsia"/>
-          <w:color w:val="000000" w:themeColor="text1"/>
-          <w:szCs w:val="24"/>
-        </w:rPr>
-        <w:t>fgColor跟bgColor是甚麼意思?分別用在哪邊?</w:t>
+      <w:proofErr w:type="spellStart"/>
+      <w:r>
+        <w:rPr>
+          <w:rFonts w:ascii="新細明體" w:eastAsia="新細明體" w:hAnsi="新細明體" w:cs="新細明體" w:hint="eastAsia"/>
+          <w:color w:val="000000" w:themeColor="text1"/>
+          <w:szCs w:val="24"/>
+        </w:rPr>
+        <w:t>fgColor</w:t>
+      </w:r>
+      <w:proofErr w:type="spellEnd"/>
+      <w:r>
+        <w:rPr>
+          <w:rFonts w:ascii="新細明體" w:eastAsia="新細明體" w:hAnsi="新細明體" w:cs="新細明體" w:hint="eastAsia"/>
+          <w:color w:val="000000" w:themeColor="text1"/>
+          <w:szCs w:val="24"/>
+        </w:rPr>
+        <w:t>跟</w:t>
+      </w:r>
+      <w:proofErr w:type="spellStart"/>
+      <w:r>
+        <w:rPr>
+          <w:rFonts w:ascii="新細明體" w:eastAsia="新細明體" w:hAnsi="新細明體" w:cs="新細明體" w:hint="eastAsia"/>
+          <w:color w:val="000000" w:themeColor="text1"/>
+          <w:szCs w:val="24"/>
+        </w:rPr>
+        <w:t>bgColor</w:t>
+      </w:r>
+      <w:proofErr w:type="spellEnd"/>
+      <w:r>
+        <w:rPr>
+          <w:rFonts w:ascii="新細明體" w:eastAsia="新細明體" w:hAnsi="新細明體" w:cs="新細明體" w:hint="eastAsia"/>
+          <w:color w:val="000000" w:themeColor="text1"/>
+          <w:szCs w:val="24"/>
+        </w:rPr>
+        <w:t>是甚麼意思?分別用在哪邊?</w:t>
       </w:r>
     </w:p>
     <w:p>
@@ -1315,8 +1359,25 @@
           <w:color w:val="000000" w:themeColor="text1"/>
           <w:szCs w:val="24"/>
         </w:rPr>
-        <w:t>:fgColor能控制想要畫的點會不會亮，如果</w:t>
-      </w:r>
+        <w:t>:fgColor能控制想要畫的點會不會亮</w:t>
+      </w:r>
+      <w:r>
+        <w:rPr>
+          <w:rFonts w:ascii="新細明體" w:eastAsia="新細明體" w:hAnsi="新細明體" w:cs="新細明體" w:hint="eastAsia"/>
+          <w:color w:val="000000" w:themeColor="text1"/>
+          <w:szCs w:val="24"/>
+        </w:rPr>
+        <w:t>(黑色)</w:t>
+      </w:r>
+      <w:r>
+        <w:rPr>
+          <w:rFonts w:ascii="新細明體" w:eastAsia="新細明體" w:hAnsi="新細明體" w:cs="新細明體"/>
+          <w:color w:val="000000" w:themeColor="text1"/>
+          <w:szCs w:val="24"/>
+        </w:rPr>
+        <w:t>，如果</w:t>
+      </w:r>
+      <w:proofErr w:type="spellStart"/>
       <w:r>
         <w:rPr>
           <w:rFonts w:ascii="新細明體" w:eastAsia="新細明體" w:hAnsi="新細明體" w:cs="新細明體" w:hint="eastAsia"/>
@@ -1331,8 +1392,18 @@
           <w:color w:val="000000" w:themeColor="text1"/>
           <w:szCs w:val="24"/>
         </w:rPr>
-        <w:t>gColor給0那在</w:t>
-      </w:r>
+        <w:t>gColor</w:t>
+      </w:r>
+      <w:proofErr w:type="spellEnd"/>
+      <w:r>
+        <w:rPr>
+          <w:rFonts w:ascii="新細明體" w:eastAsia="新細明體" w:hAnsi="新細明體" w:cs="新細明體"/>
+          <w:color w:val="000000" w:themeColor="text1"/>
+          <w:szCs w:val="24"/>
+        </w:rPr>
+        <w:t>給0那在</w:t>
+      </w:r>
+      <w:proofErr w:type="spellStart"/>
       <w:r>
         <w:rPr>
           <w:rFonts w:ascii="新細明體" w:eastAsia="新細明體" w:hAnsi="新細明體" w:cs="新細明體"/>
@@ -1341,6 +1412,7 @@
         </w:rPr>
         <w:t>draw_Pixel</w:t>
       </w:r>
+      <w:proofErr w:type="spellEnd"/>
       <w:r>
         <w:rPr>
           <w:rFonts w:ascii="新細明體" w:eastAsia="新細明體" w:hAnsi="新細明體" w:cs="新細明體" w:hint="eastAsia"/>
@@ -1357,6 +1429,7 @@
         </w:rPr>
         <w:t>的時候就不會亮，如果給1就會亮，通常</w:t>
       </w:r>
+      <w:proofErr w:type="spellStart"/>
       <w:r>
         <w:rPr>
           <w:rFonts w:ascii="新細明體" w:eastAsia="新細明體" w:hAnsi="新細明體" w:cs="新細明體" w:hint="eastAsia"/>
@@ -1371,8 +1444,18 @@
           <w:color w:val="000000" w:themeColor="text1"/>
           <w:szCs w:val="24"/>
         </w:rPr>
-        <w:t>gColor跟</w:t>
-      </w:r>
+        <w:t>gColor</w:t>
+      </w:r>
+      <w:proofErr w:type="spellEnd"/>
+      <w:r>
+        <w:rPr>
+          <w:rFonts w:ascii="新細明體" w:eastAsia="新細明體" w:hAnsi="新細明體" w:cs="新細明體"/>
+          <w:color w:val="000000" w:themeColor="text1"/>
+          <w:szCs w:val="24"/>
+        </w:rPr>
+        <w:t>跟</w:t>
+      </w:r>
+      <w:proofErr w:type="spellStart"/>
       <w:r>
         <w:rPr>
           <w:rFonts w:ascii="新細明體" w:eastAsia="新細明體" w:hAnsi="新細明體" w:cs="新細明體" w:hint="eastAsia"/>
@@ -1387,7 +1470,16 @@
           <w:color w:val="000000" w:themeColor="text1"/>
           <w:szCs w:val="24"/>
         </w:rPr>
-        <w:t>gColor會設置為</w:t>
+        <w:t>gColor</w:t>
+      </w:r>
+      <w:proofErr w:type="spellEnd"/>
+      <w:r>
+        <w:rPr>
+          <w:rFonts w:ascii="新細明體" w:eastAsia="新細明體" w:hAnsi="新細明體" w:cs="新細明體"/>
+          <w:color w:val="000000" w:themeColor="text1"/>
+          <w:szCs w:val="24"/>
+        </w:rPr>
+        <w:t>會設置為</w:t>
       </w:r>
       <w:r>
         <w:rPr>
@@ -1461,6 +1553,7 @@
         </w:rPr>
         <w:t>1來的直覺好讀一點。但是看</w:t>
       </w:r>
+      <w:proofErr w:type="spellStart"/>
       <w:r>
         <w:rPr>
           <w:rFonts w:ascii="新細明體" w:eastAsia="新細明體" w:hAnsi="新細明體" w:cs="新細明體"/>
@@ -1469,13 +1562,23 @@
         </w:rPr>
         <w:t>draw_Pixel</w:t>
       </w:r>
-      <w:r>
-        <w:rPr>
-          <w:rFonts w:ascii="新細明體" w:eastAsia="新細明體" w:hAnsi="新細明體" w:cs="新細明體" w:hint="eastAsia"/>
-          <w:color w:val="000000" w:themeColor="text1"/>
-          <w:szCs w:val="24"/>
-        </w:rPr>
-        <w:t>的副程式，只會判斷到f</w:t>
+      <w:proofErr w:type="spellEnd"/>
+      <w:r>
+        <w:rPr>
+          <w:rFonts w:ascii="新細明體" w:eastAsia="新細明體" w:hAnsi="新細明體" w:cs="新細明體" w:hint="eastAsia"/>
+          <w:color w:val="000000" w:themeColor="text1"/>
+          <w:szCs w:val="24"/>
+        </w:rPr>
+        <w:t>的副程式，只會判斷到</w:t>
+      </w:r>
+      <w:proofErr w:type="spellStart"/>
+      <w:r>
+        <w:rPr>
+          <w:rFonts w:ascii="新細明體" w:eastAsia="新細明體" w:hAnsi="新細明體" w:cs="新細明體" w:hint="eastAsia"/>
+          <w:color w:val="000000" w:themeColor="text1"/>
+          <w:szCs w:val="24"/>
+        </w:rPr>
+        <w:t>f</w:t>
       </w:r>
       <w:r>
         <w:rPr>
@@ -1485,13 +1588,23 @@
         </w:rPr>
         <w:t>gColor</w:t>
       </w:r>
-      <w:r>
-        <w:rPr>
-          <w:rFonts w:ascii="新細明體" w:eastAsia="新細明體" w:hAnsi="新細明體" w:cs="新細明體" w:hint="eastAsia"/>
-          <w:color w:val="000000" w:themeColor="text1"/>
-          <w:szCs w:val="24"/>
-        </w:rPr>
-        <w:t>，b</w:t>
+      <w:proofErr w:type="spellEnd"/>
+      <w:r>
+        <w:rPr>
+          <w:rFonts w:ascii="新細明體" w:eastAsia="新細明體" w:hAnsi="新細明體" w:cs="新細明體" w:hint="eastAsia"/>
+          <w:color w:val="000000" w:themeColor="text1"/>
+          <w:szCs w:val="24"/>
+        </w:rPr>
+        <w:t>，</w:t>
+      </w:r>
+      <w:proofErr w:type="spellStart"/>
+      <w:r>
+        <w:rPr>
+          <w:rFonts w:ascii="新細明體" w:eastAsia="新細明體" w:hAnsi="新細明體" w:cs="新細明體" w:hint="eastAsia"/>
+          <w:color w:val="000000" w:themeColor="text1"/>
+          <w:szCs w:val="24"/>
+        </w:rPr>
+        <w:t>b</w:t>
       </w:r>
       <w:r>
         <w:rPr>
@@ -1501,6 +1614,7 @@
         </w:rPr>
         <w:t>gColor</w:t>
       </w:r>
+      <w:proofErr w:type="spellEnd"/>
       <w:r>
         <w:rPr>
           <w:rFonts w:ascii="新細明體" w:eastAsia="新細明體" w:hAnsi="新細明體" w:cs="新細明體" w:hint="eastAsia"/>
@@ -1509,6 +1623,7 @@
         </w:rPr>
         <w:t>並沒有用到，</w:t>
       </w:r>
+      <w:proofErr w:type="spellStart"/>
       <w:r>
         <w:rPr>
           <w:rFonts w:ascii="新細明體" w:eastAsia="新細明體" w:hAnsi="新細明體" w:cs="新細明體" w:hint="eastAsia"/>
@@ -1525,13 +1640,30 @@
         </w:rPr>
         <w:t>gColor</w:t>
       </w:r>
-      <w:r>
-        <w:rPr>
-          <w:rFonts w:ascii="新細明體" w:eastAsia="新細明體" w:hAnsi="新細明體" w:cs="新細明體" w:hint="eastAsia"/>
-          <w:color w:val="000000" w:themeColor="text1"/>
-          <w:szCs w:val="24"/>
-        </w:rPr>
-        <w:t>可能是宣告給使用程式碼的人看的。</w:t>
+      <w:proofErr w:type="spellEnd"/>
+      <w:r>
+        <w:rPr>
+          <w:rFonts w:ascii="新細明體" w:eastAsia="新細明體" w:hAnsi="新細明體" w:cs="新細明體" w:hint="eastAsia"/>
+          <w:color w:val="000000" w:themeColor="text1"/>
+          <w:szCs w:val="24"/>
+        </w:rPr>
+        <w:t>可能是宣告給使用程式碼的人看的</w:t>
+      </w:r>
+      <w:r>
+        <w:rPr>
+          <w:rFonts w:ascii="新細明體" w:eastAsia="新細明體" w:hAnsi="新細明體" w:cs="新細明體" w:hint="eastAsia"/>
+          <w:color w:val="000000" w:themeColor="text1"/>
+          <w:szCs w:val="24"/>
+        </w:rPr>
+        <w:t>，讓別人知道不想亮的時候給0就不會亮</w:t>
+      </w:r>
+      <w:r>
+        <w:rPr>
+          <w:rFonts w:ascii="新細明體" w:eastAsia="新細明體" w:hAnsi="新細明體" w:cs="新細明體" w:hint="eastAsia"/>
+          <w:color w:val="000000" w:themeColor="text1"/>
+          <w:szCs w:val="24"/>
+        </w:rPr>
+        <w:t>。</w:t>
       </w:r>
     </w:p>
     <w:sectPr>
@@ -1542,6 +1674,44 @@
     </w:sectPr>
   </w:body>
 </w:document>
+</file>
+
+<file path=word/endnotes.xml><?xml version="1.0" encoding="utf-8"?>
+<w:endnotes xmlns:wpc="http://schemas.microsoft.com/office/word/2010/wordprocessingCanvas" xmlns:cx="http://schemas.microsoft.com/office/drawing/2014/chartex" xmlns:cx1="http://schemas.microsoft.com/office/drawing/2015/9/8/chartex" xmlns:cx2="http://schemas.microsoft.com/office/drawing/2015/10/21/chartex" xmlns:cx3="http://schemas.microsoft.com/office/drawing/2016/5/9/chartex" xmlns:cx4="http://schemas.microsoft.com/office/drawing/2016/5/10/chartex" xmlns:cx5="http://schemas.microsoft.com/office/drawing/2016/5/11/chartex" xmlns:cx6="http://schemas.microsoft.com/office/drawing/2016/5/12/chartex" xmlns:cx7="http://schemas.microsoft.com/office/drawing/2016/5/13/chartex" xmlns:cx8="http://schemas.microsoft.com/office/drawing/2016/5/14/chartex" xmlns:mc="http://schemas.openxmlformats.org/markup-compatibility/2006" xmlns:aink="http://schemas.microsoft.com/office/drawing/2016/ink" xmlns:am3d="http://schemas.microsoft.com/office/drawing/2017/model3d" xmlns:o="urn:schemas-microsoft-com:office:office" xmlns:oel="http://schemas.microsoft.com/office/2019/extlst" xmlns:r="http://schemas.openxmlformats.org/officeDocument/2006/relationships" xmlns:m="http://schemas.openxmlformats.org/officeDocument/2006/math" xmlns:v="urn:schemas-microsoft-com:vml" xmlns:wp14="http://schemas.microsoft.com/office/word/2010/wordprocessingDrawing" xmlns:wp="http://schemas.openxmlformats.org/drawingml/2006/wordprocessingDrawing" xmlns:w10="urn:schemas-microsoft-com:office:word" xmlns:w="http://schemas.openxmlformats.org/wordprocessingml/2006/main" xmlns:w14="http://schemas.microsoft.com/office/word/2010/wordml" xmlns:w15="http://schemas.microsoft.com/office/word/2012/wordml" xmlns:w16cex="http://schemas.microsoft.com/office/word/2018/wordml/cex" xmlns:w16cid="http://schemas.microsoft.com/office/word/2016/wordml/cid" xmlns:w16="http://schemas.microsoft.com/office/word/2018/wordml" xmlns:w16sdtdh="http://schemas.microsoft.com/office/word/2020/wordml/sdtdatahash" xmlns:w16se="http://schemas.microsoft.com/office/word/2015/wordml/symex" xmlns:wpg="http://schemas.microsoft.com/office/word/2010/wordprocessingGroup" xmlns:wpi="http://schemas.microsoft.com/office/word/2010/wordprocessingInk" xmlns:wne="http://schemas.microsoft.com/office/word/2006/wordml" xmlns:wps="http://schemas.microsoft.com/office/word/2010/wordprocessingShape" mc:Ignorable="w14 w15 w16se w16cid w16 w16cex w16sdtdh wp14">
+  <w:endnote w:type="separator" w:id="-1">
+    <w:p>
+      <w:r>
+        <w:separator/>
+      </w:r>
+    </w:p>
+  </w:endnote>
+  <w:endnote w:type="continuationSeparator" w:id="0">
+    <w:p>
+      <w:r>
+        <w:continuationSeparator/>
+      </w:r>
+    </w:p>
+  </w:endnote>
+</w:endnotes>
+</file>
+
+<file path=word/footnotes.xml><?xml version="1.0" encoding="utf-8"?>
+<w:footnotes xmlns:wpc="http://schemas.microsoft.com/office/word/2010/wordprocessingCanvas" xmlns:cx="http://schemas.microsoft.com/office/drawing/2014/chartex" xmlns:cx1="http://schemas.microsoft.com/office/drawing/2015/9/8/chartex" xmlns:cx2="http://schemas.microsoft.com/office/drawing/2015/10/21/chartex" xmlns:cx3="http://schemas.microsoft.com/office/drawing/2016/5/9/chartex" xmlns:cx4="http://schemas.microsoft.com/office/drawing/2016/5/10/chartex" xmlns:cx5="http://schemas.microsoft.com/office/drawing/2016/5/11/chartex" xmlns:cx6="http://schemas.microsoft.com/office/drawing/2016/5/12/chartex" xmlns:cx7="http://schemas.microsoft.com/office/drawing/2016/5/13/chartex" xmlns:cx8="http://schemas.microsoft.com/office/drawing/2016/5/14/chartex" xmlns:mc="http://schemas.openxmlformats.org/markup-compatibility/2006" xmlns:aink="http://schemas.microsoft.com/office/drawing/2016/ink" xmlns:am3d="http://schemas.microsoft.com/office/drawing/2017/model3d" xmlns:o="urn:schemas-microsoft-com:office:office" xmlns:oel="http://schemas.microsoft.com/office/2019/extlst" xmlns:r="http://schemas.openxmlformats.org/officeDocument/2006/relationships" xmlns:m="http://schemas.openxmlformats.org/officeDocument/2006/math" xmlns:v="urn:schemas-microsoft-com:vml" xmlns:wp14="http://schemas.microsoft.com/office/word/2010/wordprocessingDrawing" xmlns:wp="http://schemas.openxmlformats.org/drawingml/2006/wordprocessingDrawing" xmlns:w10="urn:schemas-microsoft-com:office:word" xmlns:w="http://schemas.openxmlformats.org/wordprocessingml/2006/main" xmlns:w14="http://schemas.microsoft.com/office/word/2010/wordml" xmlns:w15="http://schemas.microsoft.com/office/word/2012/wordml" xmlns:w16cex="http://schemas.microsoft.com/office/word/2018/wordml/cex" xmlns:w16cid="http://schemas.microsoft.com/office/word/2016/wordml/cid" xmlns:w16="http://schemas.microsoft.com/office/word/2018/wordml" xmlns:w16sdtdh="http://schemas.microsoft.com/office/word/2020/wordml/sdtdatahash" xmlns:w16se="http://schemas.microsoft.com/office/word/2015/wordml/symex" xmlns:wpg="http://schemas.microsoft.com/office/word/2010/wordprocessingGroup" xmlns:wpi="http://schemas.microsoft.com/office/word/2010/wordprocessingInk" xmlns:wne="http://schemas.microsoft.com/office/word/2006/wordml" xmlns:wps="http://schemas.microsoft.com/office/word/2010/wordprocessingShape" mc:Ignorable="w14 w15 w16se w16cid w16 w16cex w16sdtdh wp14">
+  <w:footnote w:type="separator" w:id="-1">
+    <w:p>
+      <w:r>
+        <w:separator/>
+      </w:r>
+    </w:p>
+  </w:footnote>
+  <w:footnote w:type="continuationSeparator" w:id="0">
+    <w:p>
+      <w:r>
+        <w:continuationSeparator/>
+      </w:r>
+    </w:p>
+  </w:footnote>
+</w:footnotes>
 </file>
 
 <file path=word/numbering.xml><?xml version="1.0" encoding="utf-8"?>
@@ -2691,6 +2861,66 @@
       <w:contextualSpacing/>
     </w:pPr>
   </w:style>
+  <w:style w:type="paragraph" w:styleId="a4">
+    <w:name w:val="header"/>
+    <w:basedOn w:val="a"/>
+    <w:link w:val="a5"/>
+    <w:uiPriority w:val="99"/>
+    <w:unhideWhenUsed/>
+    <w:rsid w:val="003D1B08"/>
+    <w:pPr>
+      <w:tabs>
+        <w:tab w:val="center" w:pos="4153"/>
+        <w:tab w:val="right" w:pos="8306"/>
+      </w:tabs>
+      <w:snapToGrid w:val="0"/>
+    </w:pPr>
+    <w:rPr>
+      <w:sz w:val="20"/>
+      <w:szCs w:val="20"/>
+    </w:rPr>
+  </w:style>
+  <w:style w:type="character" w:customStyle="1" w:styleId="a5">
+    <w:name w:val="頁首 字元"/>
+    <w:basedOn w:val="a0"/>
+    <w:link w:val="a4"/>
+    <w:uiPriority w:val="99"/>
+    <w:rsid w:val="003D1B08"/>
+    <w:rPr>
+      <w:sz w:val="20"/>
+      <w:szCs w:val="20"/>
+    </w:rPr>
+  </w:style>
+  <w:style w:type="paragraph" w:styleId="a6">
+    <w:name w:val="footer"/>
+    <w:basedOn w:val="a"/>
+    <w:link w:val="a7"/>
+    <w:uiPriority w:val="99"/>
+    <w:unhideWhenUsed/>
+    <w:rsid w:val="003D1B08"/>
+    <w:pPr>
+      <w:tabs>
+        <w:tab w:val="center" w:pos="4153"/>
+        <w:tab w:val="right" w:pos="8306"/>
+      </w:tabs>
+      <w:snapToGrid w:val="0"/>
+    </w:pPr>
+    <w:rPr>
+      <w:sz w:val="20"/>
+      <w:szCs w:val="20"/>
+    </w:rPr>
+  </w:style>
+  <w:style w:type="character" w:customStyle="1" w:styleId="a7">
+    <w:name w:val="頁尾 字元"/>
+    <w:basedOn w:val="a0"/>
+    <w:link w:val="a6"/>
+    <w:uiPriority w:val="99"/>
+    <w:rsid w:val="003D1B08"/>
+    <w:rPr>
+      <w:sz w:val="20"/>
+      <w:szCs w:val="20"/>
+    </w:rPr>
+  </w:style>
 </w:styles>
 </file>
 
